--- a/01_Docs/01_Directive/TRA_60th_TGNC_directive.docx
+++ b/01_Docs/01_Directive/TRA_60th_TGNC_directive.docx
@@ -364,7 +364,7 @@
                 <w:sz w:val="21"/>
                 <w:szCs w:val="21"/>
               </w:rPr>
-              <w:t>（未定）</w:t>
+              <w:t>(予定)</w:t>
             </w:r>
           </w:p>
         </w:tc>
@@ -4085,7 +4085,7 @@
                 <w:sz w:val="21"/>
                 <w:szCs w:val="21"/>
               </w:rPr>
-              <w:t>木</w:t>
+              <w:t>火</w:t>
             </w:r>
             <w:r>
               <w:rPr>
@@ -4197,7 +4197,7 @@
                 <w:sz w:val="21"/>
                 <w:szCs w:val="21"/>
               </w:rPr>
-              <w:t>日</w:t>
+              <w:t>月</w:t>
             </w:r>
             <w:r>
               <w:rPr>
@@ -4838,27 +4838,7 @@
                   <w:szCs w:val="21"/>
                   <w:bdr w:val="single" w:sz="4" w:space="0" w:color="auto"/>
                 </w:rPr>
-                <w:t>写真送信</w:t>
-              </w:r>
-              <w:r>
-                <w:rPr>
-                  <w:rStyle w:val="af"/>
-                  <w:rFonts w:ascii="ヒラギノ明朝 ProN W3" w:eastAsia="ヒラギノ明朝 ProN W3" w:hAnsi="ヒラギノ明朝 ProN W3" w:hint="eastAsia"/>
-                  <w:sz w:val="21"/>
-                  <w:szCs w:val="21"/>
-                  <w:bdr w:val="single" w:sz="4" w:space="0" w:color="auto"/>
-                </w:rPr>
-                <w:t>リ</w:t>
-              </w:r>
-              <w:r>
-                <w:rPr>
-                  <w:rStyle w:val="af"/>
-                  <w:rFonts w:ascii="ヒラギノ明朝 ProN W3" w:eastAsia="ヒラギノ明朝 ProN W3" w:hAnsi="ヒラギノ明朝 ProN W3" w:hint="eastAsia"/>
-                  <w:sz w:val="21"/>
-                  <w:szCs w:val="21"/>
-                  <w:bdr w:val="single" w:sz="4" w:space="0" w:color="auto"/>
-                </w:rPr>
-                <w:t>ンク</w:t>
+                <w:t>写真送信リンク</w:t>
               </w:r>
             </w:hyperlink>
           </w:p>
@@ -4871,6 +4851,7 @@
                 <w:szCs w:val="21"/>
               </w:rPr>
             </w:pPr>
+            <w:proofErr w:type="gramStart"/>
             <w:r>
               <w:rPr>
                 <w:rFonts w:ascii="ヒラギノ明朝 ProN W3" w:eastAsia="ヒラギノ明朝 ProN W3" w:hAnsi="ヒラギノ明朝 ProN W3" w:hint="eastAsia"/>
@@ -4878,7 +4859,17 @@
                 <w:sz w:val="21"/>
                 <w:szCs w:val="21"/>
               </w:rPr>
-              <w:t>締切:</w:t>
+              <w:t>締切</w:t>
+            </w:r>
+            <w:proofErr w:type="gramEnd"/>
+            <w:r>
+              <w:rPr>
+                <w:rFonts w:ascii="ヒラギノ明朝 ProN W3" w:eastAsia="ヒラギノ明朝 ProN W3" w:hAnsi="ヒラギノ明朝 ProN W3" w:hint="eastAsia"/>
+                <w:color w:val="FF0000"/>
+                <w:sz w:val="21"/>
+                <w:szCs w:val="21"/>
+              </w:rPr>
+              <w:t>:</w:t>
             </w:r>
             <w:r>
               <w:rPr>
@@ -4961,8 +4952,9 @@
                 <w:sz w:val="21"/>
                 <w:szCs w:val="21"/>
               </w:rPr>
-              <w:t>(繰上選手は9月</w:t>
-            </w:r>
+              <w:t>(</w:t>
+            </w:r>
+            <w:proofErr w:type="gramStart"/>
             <w:r>
               <w:rPr>
                 <w:rFonts w:ascii="ヒラギノ明朝 ProN W3" w:eastAsia="ヒラギノ明朝 ProN W3" w:hAnsi="ヒラギノ明朝 ProN W3" w:hint="eastAsia"/>
@@ -4970,6 +4962,25 @@
                 <w:sz w:val="21"/>
                 <w:szCs w:val="21"/>
               </w:rPr>
+              <w:t>繰上</w:t>
+            </w:r>
+            <w:proofErr w:type="gramEnd"/>
+            <w:r>
+              <w:rPr>
+                <w:rFonts w:ascii="ヒラギノ明朝 ProN W3" w:eastAsia="ヒラギノ明朝 ProN W3" w:hAnsi="ヒラギノ明朝 ProN W3" w:hint="eastAsia"/>
+                <w:color w:val="FF0000"/>
+                <w:sz w:val="21"/>
+                <w:szCs w:val="21"/>
+              </w:rPr>
+              <w:t>選手は9月</w:t>
+            </w:r>
+            <w:r>
+              <w:rPr>
+                <w:rFonts w:ascii="ヒラギノ明朝 ProN W3" w:eastAsia="ヒラギノ明朝 ProN W3" w:hAnsi="ヒラギノ明朝 ProN W3" w:hint="eastAsia"/>
+                <w:color w:val="FF0000"/>
+                <w:sz w:val="21"/>
+                <w:szCs w:val="21"/>
+              </w:rPr>
               <w:t>20</w:t>
             </w:r>
             <w:r>
@@ -4997,7 +5008,7 @@
                 <w:sz w:val="21"/>
                 <w:szCs w:val="21"/>
               </w:rPr>
-              <w:t>日</w:t>
+              <w:t>水</w:t>
             </w:r>
             <w:r>
               <w:rPr>
@@ -6275,29 +6286,6 @@
                 <w:t>https://www.jpn-gym.or.jp/trampoline/notice/28501/</w:t>
               </w:r>
             </w:hyperlink>
-          </w:p>
-          <w:p>
-            <w:pPr>
-              <w:numPr>
-                <w:ilvl w:val="0"/>
-                <w:numId w:val="29"/>
-              </w:numPr>
-              <w:ind w:left="380" w:hanging="380"/>
-              <w:rPr>
-                <w:rFonts w:ascii="ヒラギノ明朝 ProN W3" w:eastAsia="ヒラギノ明朝 ProN W3" w:hAnsi="ヒラギノ明朝 ProN W3"/>
-                <w:sz w:val="21"/>
-                <w:szCs w:val="21"/>
-                <w:u w:val="single"/>
-              </w:rPr>
-            </w:pPr>
-            <w:r>
-              <w:rPr>
-                <w:rFonts w:ascii="ヒラギノ明朝 ProN W3" w:eastAsia="ヒラギノ明朝 ProN W3" w:hAnsi="ヒラギノ明朝 ProN W3" w:hint="eastAsia"/>
-                <w:sz w:val="21"/>
-                <w:szCs w:val="21"/>
-              </w:rPr>
-              <w:t>新型コロナ感染拡大に伴い、通常大会と同じ数のAD発行はいたしません</w:t>
-            </w:r>
           </w:p>
           <w:tbl>
             <w:tblPr>
@@ -7688,7 +7676,25 @@
                 <w:sz w:val="21"/>
                 <w:szCs w:val="21"/>
               </w:rPr>
-              <w:t xml:space="preserve"> きなかった場 合等は、アンチ・</w:t>
+              <w:t xml:space="preserve"> </w:t>
+            </w:r>
+            <w:proofErr w:type="gramStart"/>
+            <w:r>
+              <w:rPr>
+                <w:rFonts w:ascii="ヒラギノ明朝 ProN W3" w:eastAsia="ヒラギノ明朝 ProN W3" w:hAnsi="ヒラギノ明朝 ProN W3"/>
+                <w:sz w:val="21"/>
+                <w:szCs w:val="21"/>
+              </w:rPr>
+              <w:t>き</w:t>
+            </w:r>
+            <w:proofErr w:type="gramEnd"/>
+            <w:r>
+              <w:rPr>
+                <w:rFonts w:ascii="ヒラギノ明朝 ProN W3" w:eastAsia="ヒラギノ明朝 ProN W3" w:hAnsi="ヒラギノ明朝 ProN W3"/>
+                <w:sz w:val="21"/>
+                <w:szCs w:val="21"/>
+              </w:rPr>
+              <w:t>なかった場 合等は、アンチ・</w:t>
             </w:r>
             <w:r>
               <w:rPr>
@@ -8371,7 +8377,6 @@
               <w:jc w:val="left"/>
               <w:rPr>
                 <w:rFonts w:ascii="ヒラギノ明朝 ProN W3" w:eastAsia="ヒラギノ明朝 ProN W3" w:hAnsi="ヒラギノ明朝 ProN W3"/>
-                <w:strike/>
                 <w:kern w:val="0"/>
                 <w:sz w:val="21"/>
                 <w:szCs w:val="21"/>
@@ -8382,12 +8387,11 @@
             <w:r>
               <w:rPr>
                 <w:rFonts w:ascii="ヒラギノ明朝 ProN W3" w:eastAsia="ヒラギノ明朝 ProN W3" w:hAnsi="ヒラギノ明朝 ProN W3" w:hint="eastAsia"/>
-                <w:strike/>
                 <w:kern w:val="0"/>
                 <w:sz w:val="21"/>
                 <w:szCs w:val="21"/>
               </w:rPr>
-              <w:t>注意事項</w:t>
+              <w:t>お願い</w:t>
             </w:r>
           </w:p>
         </w:tc>
@@ -8399,198 +8403,144 @@
           <w:p>
             <w:pPr>
               <w:pStyle w:val="1"/>
-              <w:numPr>
-                <w:ilvl w:val="0"/>
-                <w:numId w:val="39"/>
-              </w:numPr>
-              <w:rPr>
-                <w:rFonts w:ascii="ヒラギノ明朝 ProN W3" w:eastAsia="ヒラギノ明朝 ProN W3" w:hAnsi="ヒラギノ明朝 ProN W3"/>
-                <w:b/>
-                <w:bCs/>
-                <w:strike/>
+              <w:rPr>
+                <w:rFonts w:ascii="ヒラギノ明朝 ProN W3" w:eastAsia="ヒラギノ明朝 ProN W3" w:hAnsi="ヒラギノ明朝 ProN W3"/>
               </w:rPr>
             </w:pPr>
             <w:r>
               <w:rPr>
                 <w:rFonts w:ascii="ヒラギノ明朝 ProN W3" w:eastAsia="ヒラギノ明朝 ProN W3" w:hAnsi="ヒラギノ明朝 ProN W3" w:hint="eastAsia"/>
-                <w:strike/>
-              </w:rPr>
-              <w:t>本</w:t>
-            </w:r>
-            <w:r>
-              <w:rPr>
-                <w:rFonts w:ascii="ヒラギノ明朝 ProN W3" w:eastAsia="ヒラギノ明朝 ProN W3" w:hAnsi="ヒラギノ明朝 ProN W3" w:hint="eastAsia"/>
-                <w:strike/>
-              </w:rPr>
-              <w:t>大会</w:t>
-            </w:r>
-            <w:r>
-              <w:rPr>
-                <w:rFonts w:ascii="ヒラギノ明朝 ProN W3" w:eastAsia="ヒラギノ明朝 ProN W3" w:hAnsi="ヒラギノ明朝 ProN W3" w:hint="eastAsia"/>
-                <w:strike/>
-              </w:rPr>
-              <w:t>は「</w:t>
-            </w:r>
+              </w:rPr>
+              <w:t>大会要項掲載時点、または申込</w:t>
+            </w:r>
+            <w:proofErr w:type="gramStart"/>
+            <w:r>
+              <w:rPr>
+                <w:rFonts w:ascii="ヒラギノ明朝 ProN W3" w:eastAsia="ヒラギノ明朝 ProN W3" w:hAnsi="ヒラギノ明朝 ProN W3" w:hint="eastAsia"/>
+              </w:rPr>
+              <w:t>締切</w:t>
+            </w:r>
+            <w:proofErr w:type="gramEnd"/>
+            <w:r>
+              <w:rPr>
+                <w:rFonts w:ascii="ヒラギノ明朝 ProN W3" w:eastAsia="ヒラギノ明朝 ProN W3" w:hAnsi="ヒラギノ明朝 ProN W3" w:hint="eastAsia"/>
+              </w:rPr>
+              <w:t>までの間に、すでに</w:t>
+            </w:r>
+            <w:r>
+              <w:rPr>
+                <w:rFonts w:ascii="ヒラギノ明朝 ProN W3" w:eastAsia="ヒラギノ明朝 ProN W3" w:hAnsi="ヒラギノ明朝 ProN W3" w:hint="eastAsia"/>
+              </w:rPr>
+              <w:t>棄権を予定している選手については (引退、怪我など)、</w:t>
+            </w:r>
+            <w:r>
+              <w:rPr>
+                <w:rFonts w:ascii="ヒラギノ明朝 ProN W3" w:eastAsia="ヒラギノ明朝 ProN W3" w:hAnsi="ヒラギノ明朝 ProN W3" w:hint="eastAsia"/>
+              </w:rPr>
+              <w:t>出来る限り早めに</w:t>
+            </w:r>
+            <w:r>
+              <w:rPr>
+                <w:rFonts w:ascii="ヒラギノ明朝 ProN W3" w:eastAsia="ヒラギノ明朝 ProN W3" w:hAnsi="ヒラギノ明朝 ProN W3" w:hint="eastAsia"/>
+              </w:rPr>
+              <w:t>以下のリンクから</w:t>
+            </w:r>
+            <w:r>
+              <w:rPr>
+                <w:rFonts w:ascii="ヒラギノ明朝 ProN W3" w:eastAsia="ヒラギノ明朝 ProN W3" w:hAnsi="ヒラギノ明朝 ProN W3" w:hint="eastAsia"/>
+              </w:rPr>
+              <w:t>棄権</w:t>
+            </w:r>
+            <w:r>
+              <w:rPr>
+                <w:rFonts w:ascii="ヒラギノ明朝 ProN W3" w:eastAsia="ヒラギノ明朝 ProN W3" w:hAnsi="ヒラギノ明朝 ProN W3" w:hint="eastAsia"/>
+              </w:rPr>
+              <w:t>のご連絡をお願いします。</w:t>
+            </w:r>
+            <w:r>
+              <w:rPr>
+                <w:rFonts w:ascii="ヒラギノ明朝 ProN W3" w:eastAsia="ヒラギノ明朝 ProN W3" w:hAnsi="ヒラギノ明朝 ProN W3" w:hint="eastAsia"/>
+              </w:rPr>
+              <w:t>早めにご連絡</w:t>
+            </w:r>
+            <w:r>
+              <w:rPr>
+                <w:rFonts w:ascii="ヒラギノ明朝 ProN W3" w:eastAsia="ヒラギノ明朝 ProN W3" w:hAnsi="ヒラギノ明朝 ProN W3" w:hint="eastAsia"/>
+              </w:rPr>
+              <w:t>いただ</w:t>
+            </w:r>
+            <w:r>
+              <w:rPr>
+                <w:rFonts w:ascii="ヒラギノ明朝 ProN W3" w:eastAsia="ヒラギノ明朝 ProN W3" w:hAnsi="ヒラギノ明朝 ProN W3" w:hint="eastAsia"/>
+              </w:rPr>
+              <w:t>くことで繰り上げの選手に出場の連絡が出来ますので、ご協力の程よろしくお願い致します</w:t>
+            </w:r>
+            <w:r>
+              <w:rPr>
+                <w:rFonts w:ascii="ヒラギノ明朝 ProN W3" w:eastAsia="ヒラギノ明朝 ProN W3" w:hAnsi="ヒラギノ明朝 ProN W3" w:hint="eastAsia"/>
+              </w:rPr>
+              <w:t>。</w:t>
+            </w:r>
+          </w:p>
+          <w:p>
+            <w:pPr>
+              <w:pStyle w:val="1"/>
+              <w:rPr>
+                <w:rFonts w:ascii="ヒラギノ明朝 ProN W3" w:eastAsia="ヒラギノ明朝 ProN W3" w:hAnsi="ヒラギノ明朝 ProN W3" w:hint="eastAsia"/>
+              </w:rPr>
+            </w:pPr>
+            <w:r>
+              <w:rPr>
+                <w:rFonts w:ascii="ヒラギノ明朝 ProN W3" w:eastAsia="ヒラギノ明朝 ProN W3" w:hAnsi="ヒラギノ明朝 ProN W3" w:hint="eastAsia"/>
+              </w:rPr>
+              <w:t>なお、申込前の</w:t>
+            </w:r>
+            <w:r>
+              <w:rPr>
+                <w:rFonts w:ascii="ヒラギノ明朝 ProN W3" w:eastAsia="ヒラギノ明朝 ProN W3" w:hAnsi="ヒラギノ明朝 ProN W3" w:hint="eastAsia"/>
+              </w:rPr>
+              <w:t>この</w:t>
+            </w:r>
+            <w:r>
+              <w:rPr>
+                <w:rFonts w:ascii="ヒラギノ明朝 ProN W3" w:eastAsia="ヒラギノ明朝 ProN W3" w:hAnsi="ヒラギノ明朝 ProN W3" w:hint="eastAsia"/>
+              </w:rPr>
+              <w:t>棄権</w:t>
+            </w:r>
+            <w:r>
+              <w:rPr>
+                <w:rFonts w:ascii="ヒラギノ明朝 ProN W3" w:eastAsia="ヒラギノ明朝 ProN W3" w:hAnsi="ヒラギノ明朝 ProN W3" w:hint="eastAsia"/>
+              </w:rPr>
+              <w:t>申請</w:t>
+            </w:r>
+            <w:r>
+              <w:rPr>
+                <w:rFonts w:ascii="ヒラギノ明朝 ProN W3" w:eastAsia="ヒラギノ明朝 ProN W3" w:hAnsi="ヒラギノ明朝 ProN W3" w:hint="eastAsia"/>
+              </w:rPr>
+              <w:t>については、棄権届の提出は必要ありません。</w:t>
+            </w:r>
+          </w:p>
+          <w:p>
+            <w:pPr>
+              <w:pStyle w:val="1"/>
+              <w:rPr>
+                <w:rFonts w:ascii="ヒラギノ明朝 ProN W3" w:eastAsia="ヒラギノ明朝 ProN W3" w:hAnsi="ヒラギノ明朝 ProN W3" w:hint="eastAsia"/>
+              </w:rPr>
+            </w:pPr>
             <w:hyperlink r:id="rId18" w:history="1">
               <w:r>
                 <w:rPr>
                   <w:rStyle w:val="af"/>
-                  <w:rFonts w:ascii="ヒラギノ明朝 ProN W3" w:eastAsia="ヒラギノ明朝 ProN W3" w:hAnsi="ヒラギノ明朝 ProN W3" w:hint="eastAsia"/>
-                  <w:strike/>
+                  <w:rFonts w:ascii="ヒラギノ明朝 ProN W3" w:eastAsia="ヒラギノ明朝 ProN W3" w:hAnsi="ヒラギノ明朝 ProN W3"/>
                 </w:rPr>
-                <w:t>体操イベント実施に向けた感染拡大予防ガイドライン</w:t>
+                <w:t>https://forms.gle/k3eQQNstR3eBhwNc9</w:t>
               </w:r>
             </w:hyperlink>
             <w:r>
               <w:rPr>
-                <w:rFonts w:ascii="ヒラギノ明朝 ProN W3" w:eastAsia="ヒラギノ明朝 ProN W3" w:hAnsi="ヒラギノ明朝 ProN W3" w:hint="eastAsia"/>
-                <w:strike/>
-              </w:rPr>
-              <w:t>」に基づいて運営されます。参加する選手団につきましては必ず内容を確認し、新型コロナウィルス感染拡大の予防に積極的にご協力ください</w:t>
-            </w:r>
-          </w:p>
-          <w:p>
-            <w:pPr>
-              <w:pStyle w:val="2"/>
-              <w:numPr>
-                <w:ilvl w:val="0"/>
-                <w:numId w:val="39"/>
-              </w:numPr>
-              <w:rPr>
-                <w:rFonts w:ascii="ヒラギノ明朝 ProN W3" w:eastAsia="ヒラギノ明朝 ProN W3" w:hAnsi="ヒラギノ明朝 ProN W3"/>
-                <w:strike/>
-              </w:rPr>
-            </w:pPr>
-            <w:bookmarkStart w:id="22" w:name="OLE_LINK13"/>
-            <w:r>
-              <w:rPr>
-                <w:rFonts w:ascii="ヒラギノ明朝 ProN W3" w:eastAsia="ヒラギノ明朝 ProN W3" w:hAnsi="ヒラギノ明朝 ProN W3" w:hint="eastAsia"/>
-                <w:strike/>
-              </w:rPr>
-              <w:t>入館者については「</w:t>
-            </w:r>
-            <w:hyperlink r:id="rId19" w:history="1">
-              <w:r>
-                <w:rPr>
-                  <w:rStyle w:val="af"/>
-                  <w:rFonts w:ascii="ヒラギノ明朝 ProN W3" w:eastAsia="ヒラギノ明朝 ProN W3" w:hAnsi="ヒラギノ明朝 ProN W3" w:hint="eastAsia"/>
-                  <w:strike/>
-                </w:rPr>
-                <w:t>JGA体調管理検温表</w:t>
-              </w:r>
-              <w:r>
-                <w:rPr>
-                  <w:rStyle w:val="af"/>
-                  <w:rFonts w:ascii="ヒラギノ明朝 ProN W3" w:eastAsia="ヒラギノ明朝 ProN W3" w:hAnsi="ヒラギノ明朝 ProN W3" w:hint="eastAsia"/>
-                  <w:strike/>
-                </w:rPr>
-                <w:t xml:space="preserve"> (2022年)</w:t>
-              </w:r>
-            </w:hyperlink>
-            <w:r>
-              <w:rPr>
-                <w:rFonts w:ascii="ヒラギノ明朝 ProN W3" w:eastAsia="ヒラギノ明朝 ProN W3" w:hAnsi="ヒラギノ明朝 ProN W3" w:hint="eastAsia"/>
-                <w:strike/>
-              </w:rPr>
-              <w:t>」を</w:t>
-            </w:r>
-            <w:r>
-              <w:rPr>
-                <w:rFonts w:ascii="ヒラギノ明朝 ProN W3" w:eastAsia="ヒラギノ明朝 ProN W3" w:hAnsi="ヒラギノ明朝 ProN W3" w:hint="eastAsia"/>
-                <w:strike/>
-              </w:rPr>
-              <w:t>受付に</w:t>
-            </w:r>
-            <w:r>
-              <w:rPr>
-                <w:rFonts w:ascii="ヒラギノ明朝 ProN W3" w:eastAsia="ヒラギノ明朝 ProN W3" w:hAnsi="ヒラギノ明朝 ProN W3" w:hint="eastAsia"/>
-                <w:strike/>
-              </w:rPr>
-              <w:t>提出してください (</w:t>
-            </w:r>
-            <w:r>
-              <w:rPr>
-                <w:rFonts w:ascii="ヒラギノ明朝 ProN W3" w:eastAsia="ヒラギノ明朝 ProN W3" w:hAnsi="ヒラギノ明朝 ProN W3" w:hint="eastAsia"/>
-                <w:strike/>
-              </w:rPr>
-              <w:t>来場日</w:t>
-            </w:r>
-            <w:r>
-              <w:rPr>
-                <w:rFonts w:ascii="ヒラギノ明朝 ProN W3" w:eastAsia="ヒラギノ明朝 ProN W3" w:hAnsi="ヒラギノ明朝 ProN W3" w:hint="eastAsia"/>
-                <w:strike/>
-              </w:rPr>
-              <w:t>まで</w:t>
-            </w:r>
-            <w:r>
-              <w:rPr>
-                <w:rFonts w:ascii="ヒラギノ明朝 ProN W3" w:eastAsia="ヒラギノ明朝 ProN W3" w:hAnsi="ヒラギノ明朝 ProN W3" w:hint="eastAsia"/>
-                <w:strike/>
-              </w:rPr>
-              <w:t>の</w:t>
-            </w:r>
-            <w:r>
-              <w:rPr>
-                <w:rFonts w:ascii="ヒラギノ明朝 ProN W3" w:eastAsia="ヒラギノ明朝 ProN W3" w:hAnsi="ヒラギノ明朝 ProN W3" w:hint="eastAsia"/>
-                <w:strike/>
-              </w:rPr>
-              <w:t>1</w:t>
-            </w:r>
-            <w:r>
-              <w:rPr>
-                <w:rFonts w:ascii="ヒラギノ明朝 ProN W3" w:eastAsia="ヒラギノ明朝 ProN W3" w:hAnsi="ヒラギノ明朝 ProN W3" w:hint="eastAsia"/>
-                <w:strike/>
-              </w:rPr>
-              <w:t>週間分</w:t>
-            </w:r>
-            <w:r>
-              <w:rPr>
-                <w:rFonts w:ascii="ヒラギノ明朝 ProN W3" w:eastAsia="ヒラギノ明朝 ProN W3" w:hAnsi="ヒラギノ明朝 ProN W3" w:hint="eastAsia"/>
-                <w:strike/>
-              </w:rPr>
-              <w:t>。</w:t>
-            </w:r>
-            <w:r>
-              <w:rPr>
-                <w:rFonts w:ascii="ヒラギノ明朝 ProN W3" w:eastAsia="ヒラギノ明朝 ProN W3" w:hAnsi="ヒラギノ明朝 ProN W3" w:hint="eastAsia"/>
-                <w:strike/>
-              </w:rPr>
-              <w:t>提出がない場合は</w:t>
-            </w:r>
-            <w:r>
-              <w:rPr>
-                <w:rFonts w:ascii="ヒラギノ明朝 ProN W3" w:eastAsia="ヒラギノ明朝 ProN W3" w:hAnsi="ヒラギノ明朝 ProN W3" w:hint="eastAsia"/>
-                <w:strike/>
-              </w:rPr>
-              <w:t>入館</w:t>
-            </w:r>
-            <w:r>
-              <w:rPr>
-                <w:rFonts w:ascii="ヒラギノ明朝 ProN W3" w:eastAsia="ヒラギノ明朝 ProN W3" w:hAnsi="ヒラギノ明朝 ProN W3" w:hint="eastAsia"/>
-                <w:strike/>
-              </w:rPr>
-              <w:t>不可)</w:t>
-            </w:r>
-          </w:p>
-          <w:bookmarkEnd w:id="22"/>
-          <w:p>
-            <w:pPr>
-              <w:pStyle w:val="2"/>
-              <w:numPr>
-                <w:ilvl w:val="0"/>
-                <w:numId w:val="39"/>
-              </w:numPr>
-              <w:rPr>
-                <w:rFonts w:ascii="ヒラギノ明朝 ProN W3" w:eastAsia="ヒラギノ明朝 ProN W3" w:hAnsi="ヒラギノ明朝 ProN W3"/>
-                <w:strike/>
-              </w:rPr>
-            </w:pPr>
-            <w:r>
-              <w:rPr>
-                <w:rFonts w:ascii="ヒラギノ明朝 ProN W3" w:eastAsia="ヒラギノ明朝 ProN W3" w:hAnsi="ヒラギノ明朝 ProN W3" w:hint="eastAsia"/>
-                <w:strike/>
-              </w:rPr>
-              <w:t>万一、体調不良や発熱が認められる場合は来館を控え、速やかに事業委員会へご連絡ください</w:t>
+                <w:rFonts w:ascii="ヒラギノ明朝 ProN W3" w:eastAsia="ヒラギノ明朝 ProN W3" w:hAnsi="ヒラギノ明朝 ProN W3"/>
+              </w:rPr>
+              <w:t xml:space="preserve"> </w:t>
             </w:r>
           </w:p>
         </w:tc>
@@ -8706,17 +8656,25 @@
                 <w:sz w:val="21"/>
                 <w:szCs w:val="21"/>
               </w:rPr>
-              <w:t>公益財団法人 日本体操協会 TRA事業委員会</w:t>
-            </w:r>
-            <w:r>
-              <w:rPr>
-                <w:rFonts w:ascii="ヒラギノ明朝 ProN W3" w:eastAsia="ヒラギノ明朝 ProN W3" w:hAnsi="ヒラギノ明朝 ProN W3"/>
+              <w:t xml:space="preserve">公益財団法人 日本体操協会 </w:t>
+            </w:r>
+            <w:r>
+              <w:rPr>
+                <w:rFonts w:ascii="ヒラギノ明朝 ProN W3" w:eastAsia="ヒラギノ明朝 ProN W3" w:hAnsi="ヒラギノ明朝 ProN W3" w:hint="eastAsia"/>
+                <w:sz w:val="21"/>
+                <w:szCs w:val="21"/>
+              </w:rPr>
+              <w:t>大会プロモーション委員会 (トランポリン)</w:t>
+            </w:r>
+            <w:r>
+              <w:rPr>
+                <w:rFonts w:ascii="ヒラギノ明朝 ProN W3" w:eastAsia="ヒラギノ明朝 ProN W3" w:hAnsi="ヒラギノ明朝 ProN W3" w:hint="eastAsia"/>
                 <w:sz w:val="21"/>
                 <w:szCs w:val="21"/>
               </w:rPr>
               <w:br/>
             </w:r>
-            <w:hyperlink r:id="rId20" w:history="1">
+            <w:hyperlink r:id="rId19" w:history="1">
               <w:r>
                 <w:rPr>
                   <w:rStyle w:val="af"/>
@@ -8734,11 +8692,19 @@
     <w:p>
       <w:pPr>
         <w:rPr>
-          <w:rFonts w:ascii="ヒラギノ明朝 ProN W3" w:eastAsia="ヒラギノ明朝 ProN W3" w:hAnsi="ヒラギノ明朝 ProN W3"/>
+          <w:rFonts w:ascii="ヒラギノ明朝 ProN W3" w:eastAsia="ヒラギノ明朝 ProN W3" w:hAnsi="ヒラギノ明朝 ProN W3" w:hint="eastAsia"/>
           <w:sz w:val="18"/>
           <w:szCs w:val="18"/>
         </w:rPr>
       </w:pPr>
+      <w:r>
+        <w:rPr>
+          <w:rFonts w:ascii="ヒラギノ明朝 ProN W3" w:eastAsia="ヒラギノ明朝 ProN W3" w:hAnsi="ヒラギノ明朝 ProN W3" w:hint="eastAsia"/>
+          <w:sz w:val="18"/>
+          <w:szCs w:val="18"/>
+        </w:rPr>
+        <w:t>・</w:t>
+      </w:r>
     </w:p>
     <w:sectPr>
       <w:pgSz w:w="11900" w:h="16840"/>
@@ -14556,6 +14522,10 @@
 </file>
 
 <file path=customXml/item1.xml><?xml version="1.0" encoding="utf-8"?>
+<b:Sources xmlns:b="http://schemas.openxmlformats.org/officeDocument/2006/bibliography" xmlns="http://schemas.openxmlformats.org/officeDocument/2006/bibliography" SelectedStyle="\apasixtheditionofficeonline.xsl" StyleName="APA" Version="6"/>
+</file>
+
+<file path=customXml/item2.xml><?xml version="1.0" encoding="utf-8"?>
 <p:properties xmlns:p="http://schemas.microsoft.com/office/2006/metadata/properties" xmlns:xsi="http://www.w3.org/2001/XMLSchema-instance" xmlns:pc="http://schemas.microsoft.com/office/infopath/2007/PartnerControls">
   <documentManagement>
     <lcf76f155ced4ddcb4097134ff3c332f xmlns="952e7e5e-963e-4d92-84b7-491b93135911">
@@ -14573,7 +14543,7 @@
 </p:properties>
 </file>
 
-<file path=customXml/item2.xml><?xml version="1.0" encoding="utf-8"?>
+<file path=customXml/item3.xml><?xml version="1.0" encoding="utf-8"?>
 <?mso-contentType ?>
 <FormTemplates xmlns="http://schemas.microsoft.com/sharepoint/v3/contenttype/forms">
   <Display>DocumentLibraryForm</Display>
@@ -14582,7 +14552,7 @@
 </FormTemplates>
 </file>
 
-<file path=customXml/item3.xml><?xml version="1.0" encoding="utf-8"?>
+<file path=customXml/item4.xml><?xml version="1.0" encoding="utf-8"?>
 <ct:contentTypeSchema xmlns:ct="http://schemas.microsoft.com/office/2006/metadata/contentType" xmlns:ma="http://schemas.microsoft.com/office/2006/metadata/properties/metaAttributes" ct:_="" ma:_="" ma:contentTypeName="ドキュメント" ma:contentTypeID="0x010100940E1E10986D7847BE9C9AC68A86062C" ma:contentTypeVersion="16" ma:contentTypeDescription="新しいドキュメントを作成します。" ma:contentTypeScope="" ma:versionID="125f10ebac356ea3a5565510e8d88386">
   <xsd:schema xmlns:xsd="http://www.w3.org/2001/XMLSchema" xmlns:xs="http://www.w3.org/2001/XMLSchema" xmlns:p="http://schemas.microsoft.com/office/2006/metadata/properties" xmlns:ns2="952e7e5e-963e-4d92-84b7-491b93135911" xmlns:ns3="1b7a6422-acb0-42a5-b83e-dbe86ecd454b" targetNamespace="http://schemas.microsoft.com/office/2006/metadata/properties" ma:root="true" ma:fieldsID="3322185ac9ec085f88309c373491a520" ns2:_="" ns3:_="">
     <xsd:import namespace="952e7e5e-963e-4d92-84b7-491b93135911"/>
@@ -14825,11 +14795,15 @@
 </ct:contentTypeSchema>
 </file>
 
-<file path=customXml/item4.xml><?xml version="1.0" encoding="utf-8"?>
-<b:Sources xmlns:b="http://schemas.openxmlformats.org/officeDocument/2006/bibliography" xmlns="http://schemas.openxmlformats.org/officeDocument/2006/bibliography" SelectedStyle="\apasixtheditionofficeonline.xsl" StyleName="APA" Version="6"/>
+<file path=customXml/itemProps1.xml><?xml version="1.0" encoding="utf-8"?>
+<ds:datastoreItem xmlns:ds="http://schemas.openxmlformats.org/officeDocument/2006/customXml" ds:itemID="{2155C887-19C6-244B-B1D7-3C359509685B}">
+  <ds:schemaRefs>
+    <ds:schemaRef ds:uri="http://schemas.openxmlformats.org/officeDocument/2006/bibliography"/>
+  </ds:schemaRefs>
+</ds:datastoreItem>
 </file>
 
-<file path=customXml/itemProps1.xml><?xml version="1.0" encoding="utf-8"?>
+<file path=customXml/itemProps2.xml><?xml version="1.0" encoding="utf-8"?>
 <ds:datastoreItem xmlns:ds="http://schemas.openxmlformats.org/officeDocument/2006/customXml" ds:itemID="{A473F5F9-9EB7-4B4F-A597-DD571C41A6E3}">
   <ds:schemaRefs>
     <ds:schemaRef ds:uri="http://schemas.microsoft.com/office/2006/metadata/properties"/>
@@ -14840,7 +14814,7 @@
 </ds:datastoreItem>
 </file>
 
-<file path=customXml/itemProps2.xml><?xml version="1.0" encoding="utf-8"?>
+<file path=customXml/itemProps3.xml><?xml version="1.0" encoding="utf-8"?>
 <ds:datastoreItem xmlns:ds="http://schemas.openxmlformats.org/officeDocument/2006/customXml" ds:itemID="{5682ED16-27A0-4A69-8F50-A8335D10E2EE}">
   <ds:schemaRefs>
     <ds:schemaRef ds:uri="http://schemas.microsoft.com/sharepoint/v3/contenttype/forms"/>
@@ -14848,7 +14822,7 @@
 </ds:datastoreItem>
 </file>
 
-<file path=customXml/itemProps3.xml><?xml version="1.0" encoding="utf-8"?>
+<file path=customXml/itemProps4.xml><?xml version="1.0" encoding="utf-8"?>
 <ds:datastoreItem xmlns:ds="http://schemas.openxmlformats.org/officeDocument/2006/customXml" ds:itemID="{D6E52617-51FE-4C76-BCD7-1ED4C3580271}">
   <ds:schemaRefs>
     <ds:schemaRef ds:uri="http://schemas.microsoft.com/office/2006/metadata/contentType"/>
@@ -14865,12 +14839,4 @@
     <ds:schemaRef ds:uri="http://schemas.microsoft.com/internal/obd"/>
   </ds:schemaRefs>
 </ds:datastoreItem>
-</file>
-
-<file path=customXml/itemProps4.xml><?xml version="1.0" encoding="utf-8"?>
-<ds:datastoreItem xmlns:ds="http://schemas.openxmlformats.org/officeDocument/2006/customXml" ds:itemID="{2155C887-19C6-244B-B1D7-3C359509685B}">
-  <ds:schemaRefs>
-    <ds:schemaRef ds:uri="http://schemas.openxmlformats.org/officeDocument/2006/bibliography"/>
-  </ds:schemaRefs>
-</ds:datastoreItem>
 </file>
--- a/01_Docs/01_Directive/TRA_60th_TGNC_directive.docx
+++ b/01_Docs/01_Directive/TRA_60th_TGNC_directive.docx
@@ -2376,11 +2376,29 @@
               <w:r>
                 <w:rPr>
                   <w:rStyle w:val="af"/>
+                  <w:rFonts w:ascii="ヒラギノ明朝 ProN W3" w:eastAsia="ヒラギノ明朝 ProN W3" w:hAnsi="ヒラギノ明朝 ProN W3"/>
                 </w:rPr>
-                <w:t>https://www.jpn-gym.or.jp/trampoline/event/32985/</w:t>
+                <w:t>https://www.jpn-gym.or.jp/trampoline/even</w:t>
+              </w:r>
+              <w:r>
+                <w:rPr>
+                  <w:rStyle w:val="af"/>
+                  <w:rFonts w:ascii="ヒラギノ明朝 ProN W3" w:eastAsia="ヒラギノ明朝 ProN W3" w:hAnsi="ヒラギノ明朝 ProN W3"/>
+                </w:rPr>
+                <w:t>t</w:t>
+              </w:r>
+              <w:r>
+                <w:rPr>
+                  <w:rStyle w:val="af"/>
+                  <w:rFonts w:ascii="ヒラギノ明朝 ProN W3" w:eastAsia="ヒラギノ明朝 ProN W3" w:hAnsi="ヒラギノ明朝 ProN W3"/>
+                </w:rPr>
+                <w:t>/34461/</w:t>
               </w:r>
             </w:hyperlink>
             <w:r>
+              <w:rPr>
+                <w:rFonts w:ascii="ヒラギノ明朝 ProN W3" w:eastAsia="ヒラギノ明朝 ProN W3" w:hAnsi="ヒラギノ明朝 ProN W3"/>
+              </w:rPr>
               <w:t xml:space="preserve"> </w:t>
             </w:r>
           </w:p>
@@ -3644,7 +3662,7 @@
                       <w:sz w:val="22"/>
                       <w:szCs w:val="21"/>
                     </w:rPr>
-                    <w:t>5</w:t>
+                    <w:t>6</w:t>
                   </w:r>
                   <w:r>
                     <w:rPr>
@@ -4069,7 +4087,7 @@
                 <w:sz w:val="21"/>
                 <w:szCs w:val="21"/>
               </w:rPr>
-              <w:t>5</w:t>
+              <w:t>6</w:t>
             </w:r>
             <w:r>
               <w:rPr>
@@ -5179,14 +5197,14 @@
                                 <w:p>
                                   <w:pPr>
                                     <w:rPr>
-                                      <w:rFonts w:ascii="Meiryo" w:eastAsia="Meiryo" w:hAnsi="Meiryo"/>
+                                      <w:rFonts w:ascii="メイリオ" w:eastAsia="メイリオ" w:hAnsi="メイリオ"/>
                                       <w:sz w:val="15"/>
                                       <w:szCs w:val="15"/>
                                     </w:rPr>
                                   </w:pPr>
                                   <w:r>
                                     <w:rPr>
-                                      <w:rFonts w:ascii="Meiryo" w:eastAsia="Meiryo" w:hAnsi="Meiryo" w:hint="eastAsia"/>
+                                      <w:rFonts w:ascii="メイリオ" w:eastAsia="メイリオ" w:hAnsi="メイリオ" w:hint="eastAsia"/>
                                       <w:sz w:val="15"/>
                                       <w:szCs w:val="15"/>
                                     </w:rPr>
@@ -6048,7 +6066,15 @@
                 <w:sz w:val="21"/>
                 <w:szCs w:val="21"/>
               </w:rPr>
-              <w:t>2021</w:t>
+              <w:t>202</w:t>
+            </w:r>
+            <w:r>
+              <w:rPr>
+                <w:rFonts w:ascii="ヒラギノ明朝 ProN W3" w:eastAsia="ヒラギノ明朝 ProN W3" w:hAnsi="ヒラギノ明朝 ProN W3" w:hint="eastAsia"/>
+                <w:sz w:val="21"/>
+                <w:szCs w:val="21"/>
+              </w:rPr>
+              <w:t>3</w:t>
             </w:r>
             <w:r>
               <w:rPr>
@@ -6105,11 +6131,57 @@
           </w:tcPr>
           <w:p>
             <w:pPr>
+              <w:spacing w:before="260"/>
+              <w:jc w:val="center"/>
+              <w:rPr>
+                <w:rFonts w:ascii="ヒラギノ明朝 ProN W3" w:eastAsia="ヒラギノ明朝 ProN W3" w:hAnsi="ヒラギノ明朝 ProN W3"/>
+                <w:b/>
+                <w:bCs/>
+                <w:color w:val="FF0000"/>
+                <w:sz w:val="21"/>
+                <w:szCs w:val="21"/>
+              </w:rPr>
+            </w:pPr>
+            <w:r>
+              <w:rPr>
+                <w:rFonts w:ascii="ヒラギノ明朝 ProN W3" w:eastAsia="ヒラギノ明朝 ProN W3" w:hAnsi="ヒラギノ明朝 ProN W3" w:hint="eastAsia"/>
+                <w:b/>
+                <w:bCs/>
+                <w:color w:val="FF0000"/>
+                <w:sz w:val="21"/>
+                <w:szCs w:val="21"/>
+              </w:rPr>
+              <w:t>ADカードの不正利用があった場合は、</w:t>
+            </w:r>
+            <w:r>
+              <w:rPr>
+                <w:rFonts w:ascii="ヒラギノ明朝 ProN W3" w:eastAsia="ヒラギノ明朝 ProN W3" w:hAnsi="ヒラギノ明朝 ProN W3" w:hint="eastAsia"/>
+                <w:b/>
+                <w:bCs/>
+                <w:color w:val="FF0000"/>
+                <w:sz w:val="21"/>
+                <w:szCs w:val="21"/>
+              </w:rPr>
+              <w:t>その場で</w:t>
+            </w:r>
+            <w:r>
+              <w:rPr>
+                <w:rFonts w:ascii="ヒラギノ明朝 ProN W3" w:eastAsia="ヒラギノ明朝 ProN W3" w:hAnsi="ヒラギノ明朝 ProN W3" w:hint="eastAsia"/>
+                <w:b/>
+                <w:bCs/>
+                <w:color w:val="FF0000"/>
+                <w:sz w:val="21"/>
+                <w:szCs w:val="21"/>
+              </w:rPr>
+              <w:t>カードは剥奪されます</w:t>
+            </w:r>
+          </w:p>
+          <w:p>
+            <w:pPr>
               <w:numPr>
                 <w:ilvl w:val="0"/>
                 <w:numId w:val="29"/>
               </w:numPr>
-              <w:spacing w:before="260"/>
               <w:ind w:left="380" w:hanging="380"/>
               <w:rPr>
                 <w:rFonts w:ascii="ヒラギノ明朝 ProN W3" w:eastAsia="ヒラギノ明朝 ProN W3" w:hAnsi="ヒラギノ明朝 ProN W3"/>
@@ -6301,14 +6373,14 @@
               <w:tblLook w:val="04A0" w:firstRow="1" w:lastRow="0" w:firstColumn="1" w:lastColumn="0" w:noHBand="0" w:noVBand="1"/>
             </w:tblPr>
             <w:tblGrid>
-              <w:gridCol w:w="1504"/>
-              <w:gridCol w:w="794"/>
-              <w:gridCol w:w="5379"/>
+              <w:gridCol w:w="1304"/>
+              <w:gridCol w:w="850"/>
+              <w:gridCol w:w="5523"/>
             </w:tblGrid>
             <w:tr>
               <w:tc>
                 <w:tcPr>
-                  <w:tcW w:w="1504" w:type="dxa"/>
+                  <w:tcW w:w="1304" w:type="dxa"/>
                   <w:shd w:val="clear" w:color="auto" w:fill="auto"/>
                 </w:tcPr>
                 <w:p>
@@ -6333,7 +6405,7 @@
               </w:tc>
               <w:tc>
                 <w:tcPr>
-                  <w:tcW w:w="794" w:type="dxa"/>
+                  <w:tcW w:w="850" w:type="dxa"/>
                   <w:shd w:val="clear" w:color="auto" w:fill="auto"/>
                 </w:tcPr>
                 <w:p>
@@ -6358,7 +6430,7 @@
               </w:tc>
               <w:tc>
                 <w:tcPr>
-                  <w:tcW w:w="5379" w:type="dxa"/>
+                  <w:tcW w:w="5523" w:type="dxa"/>
                   <w:shd w:val="clear" w:color="auto" w:fill="auto"/>
                 </w:tcPr>
                 <w:p>
@@ -6385,7 +6457,7 @@
             <w:tr>
               <w:tc>
                 <w:tcPr>
-                  <w:tcW w:w="1504" w:type="dxa"/>
+                  <w:tcW w:w="1304" w:type="dxa"/>
                   <w:shd w:val="clear" w:color="auto" w:fill="auto"/>
                 </w:tcPr>
                 <w:p>
@@ -6404,13 +6476,32 @@
                       <w:sz w:val="21"/>
                       <w:szCs w:val="21"/>
                     </w:rPr>
-                    <w:t>監督・コーチ</w:t>
+                    <w:t>監督</w:t>
+                  </w:r>
+                </w:p>
+                <w:p>
+                  <w:pPr>
+                    <w:widowControl/>
+                    <w:jc w:val="center"/>
+                    <w:rPr>
+                      <w:rFonts w:ascii="ヒラギノ明朝 ProN W3" w:eastAsia="ヒラギノ明朝 ProN W3" w:hAnsi="ヒラギノ明朝 ProN W3"/>
+                      <w:sz w:val="21"/>
+                      <w:szCs w:val="21"/>
+                    </w:rPr>
+                  </w:pPr>
+                  <w:r>
+                    <w:rPr>
+                      <w:rFonts w:ascii="ヒラギノ明朝 ProN W3" w:eastAsia="ヒラギノ明朝 ProN W3" w:hAnsi="ヒラギノ明朝 ProN W3" w:hint="eastAsia"/>
+                      <w:sz w:val="21"/>
+                      <w:szCs w:val="21"/>
+                    </w:rPr>
+                    <w:t>コーチ</w:t>
                   </w:r>
                 </w:p>
               </w:tc>
               <w:tc>
                 <w:tcPr>
-                  <w:tcW w:w="794" w:type="dxa"/>
+                  <w:tcW w:w="850" w:type="dxa"/>
                   <w:shd w:val="clear" w:color="auto" w:fill="auto"/>
                 </w:tcPr>
                 <w:p>
@@ -6435,7 +6526,7 @@
               </w:tc>
               <w:tc>
                 <w:tcPr>
-                  <w:tcW w:w="5379" w:type="dxa"/>
+                  <w:tcW w:w="5523" w:type="dxa"/>
                   <w:shd w:val="clear" w:color="auto" w:fill="auto"/>
                 </w:tcPr>
                 <w:p>
@@ -6487,7 +6578,7 @@
             <w:tr>
               <w:tc>
                 <w:tcPr>
-                  <w:tcW w:w="1504" w:type="dxa"/>
+                  <w:tcW w:w="1304" w:type="dxa"/>
                   <w:shd w:val="clear" w:color="auto" w:fill="auto"/>
                 </w:tcPr>
                 <w:p>
@@ -6512,7 +6603,7 @@
               </w:tc>
               <w:tc>
                 <w:tcPr>
-                  <w:tcW w:w="794" w:type="dxa"/>
+                  <w:tcW w:w="850" w:type="dxa"/>
                   <w:shd w:val="clear" w:color="auto" w:fill="auto"/>
                 </w:tcPr>
                 <w:p>
@@ -6537,7 +6628,7 @@
               </w:tc>
               <w:tc>
                 <w:tcPr>
-                  <w:tcW w:w="5379" w:type="dxa"/>
+                  <w:tcW w:w="5523" w:type="dxa"/>
                   <w:shd w:val="clear" w:color="auto" w:fill="auto"/>
                 </w:tcPr>
                 <w:p>
@@ -6563,7 +6654,7 @@
             <w:tr>
               <w:tc>
                 <w:tcPr>
-                  <w:tcW w:w="1504" w:type="dxa"/>
+                  <w:tcW w:w="1304" w:type="dxa"/>
                   <w:shd w:val="clear" w:color="auto" w:fill="auto"/>
                 </w:tcPr>
                 <w:p>
@@ -6572,6 +6663,7 @@
                     <w:jc w:val="center"/>
                     <w:rPr>
                       <w:rFonts w:ascii="ヒラギノ明朝 ProN W3" w:eastAsia="ヒラギノ明朝 ProN W3" w:hAnsi="ヒラギノ明朝 ProN W3"/>
+                      <w:w w:val="90"/>
                       <w:sz w:val="21"/>
                       <w:szCs w:val="21"/>
                     </w:rPr>
@@ -6579,6 +6671,7 @@
                   <w:r>
                     <w:rPr>
                       <w:rFonts w:ascii="ヒラギノ明朝 ProN W3" w:eastAsia="ヒラギノ明朝 ProN W3" w:hAnsi="ヒラギノ明朝 ProN W3" w:hint="eastAsia"/>
+                      <w:w w:val="90"/>
                       <w:sz w:val="21"/>
                       <w:szCs w:val="21"/>
                     </w:rPr>
@@ -6588,7 +6681,7 @@
               </w:tc>
               <w:tc>
                 <w:tcPr>
-                  <w:tcW w:w="794" w:type="dxa"/>
+                  <w:tcW w:w="850" w:type="dxa"/>
                   <w:shd w:val="clear" w:color="auto" w:fill="auto"/>
                 </w:tcPr>
                 <w:p>
@@ -6613,7 +6706,7 @@
               </w:tc>
               <w:tc>
                 <w:tcPr>
-                  <w:tcW w:w="5379" w:type="dxa"/>
+                  <w:tcW w:w="5523" w:type="dxa"/>
                   <w:shd w:val="clear" w:color="auto" w:fill="auto"/>
                 </w:tcPr>
                 <w:p>
@@ -6718,23 +6811,13 @@
                       <w:sz w:val="21"/>
                       <w:szCs w:val="21"/>
                     </w:rPr>
-                    <w:t>。</w:t>
+                    <w:t>。男女選手がいる場合は</w:t>
                   </w:r>
                   <w:r>
                     <w:rPr>
                       <w:rFonts w:ascii="ヒラギノ明朝 ProN W3" w:eastAsia="ヒラギノ明朝 ProN W3" w:hAnsi="ヒラギノ明朝 ProN W3" w:hint="eastAsia"/>
                       <w:sz w:val="21"/>
                       <w:szCs w:val="21"/>
-                      <w:highlight w:val="yellow"/>
-                    </w:rPr>
-                    <w:t>男女選手がいる場合は</w:t>
-                  </w:r>
-                  <w:r>
-                    <w:rPr>
-                      <w:rFonts w:ascii="ヒラギノ明朝 ProN W3" w:eastAsia="ヒラギノ明朝 ProN W3" w:hAnsi="ヒラギノ明朝 ProN W3" w:hint="eastAsia"/>
-                      <w:sz w:val="21"/>
-                      <w:szCs w:val="21"/>
-                      <w:highlight w:val="yellow"/>
                     </w:rPr>
                     <w:t>4枚発行します</w:t>
                   </w:r>
@@ -6744,7 +6827,7 @@
             <w:tr>
               <w:tc>
                 <w:tcPr>
-                  <w:tcW w:w="1504" w:type="dxa"/>
+                  <w:tcW w:w="1304" w:type="dxa"/>
                   <w:shd w:val="clear" w:color="auto" w:fill="auto"/>
                 </w:tcPr>
                 <w:p>
@@ -6753,6 +6836,7 @@
                     <w:jc w:val="center"/>
                     <w:rPr>
                       <w:rFonts w:ascii="ヒラギノ明朝 ProN W3" w:eastAsia="ヒラギノ明朝 ProN W3" w:hAnsi="ヒラギノ明朝 ProN W3"/>
+                      <w:w w:val="90"/>
                       <w:sz w:val="21"/>
                       <w:szCs w:val="21"/>
                     </w:rPr>
@@ -6760,6 +6844,7 @@
                   <w:r>
                     <w:rPr>
                       <w:rFonts w:ascii="ヒラギノ明朝 ProN W3" w:eastAsia="ヒラギノ明朝 ProN W3" w:hAnsi="ヒラギノ明朝 ProN W3" w:hint="eastAsia"/>
+                      <w:w w:val="90"/>
                       <w:sz w:val="21"/>
                       <w:szCs w:val="21"/>
                     </w:rPr>
@@ -6769,7 +6854,7 @@
               </w:tc>
               <w:tc>
                 <w:tcPr>
-                  <w:tcW w:w="794" w:type="dxa"/>
+                  <w:tcW w:w="850" w:type="dxa"/>
                   <w:shd w:val="clear" w:color="auto" w:fill="auto"/>
                 </w:tcPr>
                 <w:p>
@@ -6794,7 +6879,7 @@
               </w:tc>
               <w:tc>
                 <w:tcPr>
-                  <w:tcW w:w="5379" w:type="dxa"/>
+                  <w:tcW w:w="5523" w:type="dxa"/>
                   <w:shd w:val="clear" w:color="auto" w:fill="auto"/>
                 </w:tcPr>
                 <w:p>
@@ -6839,6 +6924,104 @@
                       <w:rFonts w:ascii="ヒラギノ明朝 ProN W3" w:eastAsia="ヒラギノ明朝 ProN W3" w:hAnsi="ヒラギノ明朝 ProN W3" w:hint="eastAsia"/>
                       <w:sz w:val="21"/>
                       <w:szCs w:val="21"/>
+                      <w:u w:val="single"/>
+                    </w:rPr>
+                    <w:t>医療関係者、</w:t>
+                  </w:r>
+                  <w:r>
+                    <w:rPr>
+                      <w:rFonts w:ascii="ヒラギノ明朝 ProN W3" w:eastAsia="ヒラギノ明朝 ProN W3" w:hAnsi="ヒラギノ明朝 ProN W3" w:hint="eastAsia"/>
+                      <w:sz w:val="21"/>
+                      <w:szCs w:val="21"/>
+                      <w:u w:val="single"/>
+                    </w:rPr>
+                    <w:t>資格所有者、または日常的に</w:t>
+                  </w:r>
+                  <w:r>
+                    <w:rPr>
+                      <w:rFonts w:ascii="ヒラギノ明朝 ProN W3" w:eastAsia="ヒラギノ明朝 ProN W3" w:hAnsi="ヒラギノ明朝 ProN W3" w:hint="eastAsia"/>
+                      <w:sz w:val="21"/>
+                      <w:szCs w:val="21"/>
+                      <w:u w:val="single"/>
+                    </w:rPr>
+                    <w:t>トレーナーとして従事している方</w:t>
+                  </w:r>
+                  <w:r>
+                    <w:rPr>
+                      <w:rFonts w:ascii="ヒラギノ明朝 ProN W3" w:eastAsia="ヒラギノ明朝 ProN W3" w:hAnsi="ヒラギノ明朝 ProN W3" w:hint="eastAsia"/>
+                      <w:sz w:val="21"/>
+                      <w:szCs w:val="21"/>
+                      <w:u w:val="single"/>
+                    </w:rPr>
+                    <w:t>で、</w:t>
+                  </w:r>
+                  <w:r>
+                    <w:rPr>
+                      <w:rFonts w:ascii="ヒラギノ明朝 ProN W3" w:eastAsia="ヒラギノ明朝 ProN W3" w:hAnsi="ヒラギノ明朝 ProN W3" w:hint="eastAsia"/>
+                      <w:sz w:val="21"/>
+                      <w:szCs w:val="21"/>
+                      <w:u w:val="single"/>
+                    </w:rPr>
+                    <w:t>治療</w:t>
+                  </w:r>
+                  <w:r>
+                    <w:rPr>
+                      <w:rFonts w:ascii="ヒラギノ明朝 ProN W3" w:eastAsia="ヒラギノ明朝 ProN W3" w:hAnsi="ヒラギノ明朝 ProN W3" w:hint="eastAsia"/>
+                      <w:sz w:val="21"/>
+                      <w:szCs w:val="21"/>
+                      <w:u w:val="single"/>
+                    </w:rPr>
+                    <w:t>、応急処置</w:t>
+                  </w:r>
+                  <w:r>
+                    <w:rPr>
+                      <w:rFonts w:ascii="ヒラギノ明朝 ProN W3" w:eastAsia="ヒラギノ明朝 ProN W3" w:hAnsi="ヒラギノ明朝 ProN W3" w:hint="eastAsia"/>
+                      <w:sz w:val="21"/>
+                      <w:szCs w:val="21"/>
+                      <w:u w:val="single"/>
+                    </w:rPr>
+                    <w:t>が</w:t>
+                  </w:r>
+                  <w:r>
+                    <w:rPr>
+                      <w:rFonts w:ascii="ヒラギノ明朝 ProN W3" w:eastAsia="ヒラギノ明朝 ProN W3" w:hAnsi="ヒラギノ明朝 ProN W3" w:hint="eastAsia"/>
+                      <w:sz w:val="21"/>
+                      <w:szCs w:val="21"/>
+                      <w:u w:val="single"/>
+                    </w:rPr>
+                    <w:t>できる</w:t>
+                  </w:r>
+                  <w:r>
+                    <w:rPr>
+                      <w:rFonts w:ascii="ヒラギノ明朝 ProN W3" w:eastAsia="ヒラギノ明朝 ProN W3" w:hAnsi="ヒラギノ明朝 ProN W3" w:hint="eastAsia"/>
+                      <w:sz w:val="21"/>
+                      <w:szCs w:val="21"/>
+                      <w:u w:val="single"/>
+                    </w:rPr>
+                    <w:t>方</w:t>
+                  </w:r>
+                  <w:r>
+                    <w:rPr>
+                      <w:rFonts w:ascii="ヒラギノ明朝 ProN W3" w:eastAsia="ヒラギノ明朝 ProN W3" w:hAnsi="ヒラギノ明朝 ProN W3" w:hint="eastAsia"/>
+                      <w:sz w:val="21"/>
+                      <w:szCs w:val="21"/>
+                      <w:u w:val="single"/>
+                    </w:rPr>
+                    <w:t>に限ります</w:t>
+                  </w:r>
+                  <w:r>
+                    <w:rPr>
+                      <w:rFonts w:ascii="ヒラギノ明朝 ProN W3" w:eastAsia="ヒラギノ明朝 ProN W3" w:hAnsi="ヒラギノ明朝 ProN W3" w:hint="eastAsia"/>
+                      <w:sz w:val="21"/>
+                      <w:szCs w:val="21"/>
+                    </w:rPr>
+                    <w:t>。</w:t>
+                  </w:r>
+                  <w:r>
+                    <w:rPr>
+                      <w:rFonts w:ascii="ヒラギノ明朝 ProN W3" w:eastAsia="ヒラギノ明朝 ProN W3" w:hAnsi="ヒラギノ明朝 ProN W3" w:hint="eastAsia"/>
+                      <w:sz w:val="21"/>
+                      <w:szCs w:val="21"/>
                     </w:rPr>
                     <w:t>競技中は競技エリア外で待機し、治療などを要する場合は競技エリア内に入場</w:t>
                   </w:r>
@@ -6855,7 +7038,6 @@
                       <w:rFonts w:ascii="ヒラギノ明朝 ProN W3" w:eastAsia="ヒラギノ明朝 ProN W3" w:hAnsi="ヒラギノ明朝 ProN W3" w:hint="eastAsia"/>
                       <w:sz w:val="21"/>
                       <w:szCs w:val="21"/>
-                      <w:highlight w:val="yellow"/>
                     </w:rPr>
                     <w:t>男女選手がいる場合は2枚発行します</w:t>
                   </w:r>
@@ -6888,21 +7070,15 @@
             </w:r>
             <w:r>
               <w:rPr>
-                <w:rFonts w:ascii="ヒラギノ明朝 ProN W3" w:eastAsia="ヒラギノ明朝 ProN W3" w:hAnsi="ヒラギノ明朝 ProN W3"/>
-              </w:rPr>
-              <w:t>「ダブル</w:t>
-            </w:r>
-            <w:r>
-              <w:rPr>
-                <w:rFonts w:ascii="ヒラギノ明朝 ProN W3" w:eastAsia="ヒラギノ明朝 ProN W3" w:hAnsi="ヒラギノ明朝 ProN W3" w:hint="eastAsia"/>
-              </w:rPr>
-              <w:t>スポッター要員</w:t>
-            </w:r>
-            <w:r>
-              <w:rPr>
-                <w:rFonts w:ascii="ヒラギノ明朝 ProN W3" w:eastAsia="ヒラギノ明朝 ProN W3" w:hAnsi="ヒラギノ明朝 ProN W3"/>
-              </w:rPr>
-              <w:t>申請書」</w:t>
+                <w:rFonts w:ascii="ヒラギノ明朝 ProN W3" w:eastAsia="ヒラギノ明朝 ProN W3" w:hAnsi="ヒラギノ明朝 ProN W3" w:hint="eastAsia"/>
+              </w:rPr>
+              <w:t>申</w:t>
+            </w:r>
+            <w:r>
+              <w:rPr>
+                <w:rFonts w:ascii="ヒラギノ明朝 ProN W3" w:eastAsia="ヒラギノ明朝 ProN W3" w:hAnsi="ヒラギノ明朝 ProN W3"/>
+              </w:rPr>
+              <w:t>請書</w:t>
             </w:r>
             <w:r>
               <w:rPr>
@@ -8238,132 +8414,6 @@
       </w:tr>
       <w:tr>
         <w:trPr>
-          <w:trHeight w:val="1006"/>
-        </w:trPr>
-        <w:tc>
-          <w:tcPr>
-            <w:tcW w:w="1593" w:type="dxa"/>
-            <w:shd w:val="clear" w:color="auto" w:fill="auto"/>
-          </w:tcPr>
-          <w:p>
-            <w:pPr>
-              <w:spacing w:before="240" w:afterLines="30" w:after="120"/>
-              <w:jc w:val="left"/>
-              <w:rPr>
-                <w:rFonts w:ascii="ヒラギノ明朝 ProN W3" w:eastAsia="ヒラギノ明朝 ProN W3" w:hAnsi="ヒラギノ明朝 ProN W3"/>
-                <w:kern w:val="0"/>
-                <w:sz w:val="21"/>
-                <w:szCs w:val="21"/>
-              </w:rPr>
-            </w:pPr>
-            <w:r>
-              <w:rPr>
-                <w:rFonts w:ascii="ヒラギノ明朝 ProN W3" w:eastAsia="ヒラギノ明朝 ProN W3" w:hAnsi="ヒラギノ明朝 ProN W3" w:hint="eastAsia"/>
-                <w:kern w:val="0"/>
-                <w:sz w:val="21"/>
-                <w:szCs w:val="21"/>
-              </w:rPr>
-              <w:t>宿泊</w:t>
-            </w:r>
-            <w:r>
-              <w:rPr>
-                <w:rFonts w:ascii="ヒラギノ明朝 ProN W3" w:eastAsia="ヒラギノ明朝 ProN W3" w:hAnsi="ヒラギノ明朝 ProN W3" w:hint="eastAsia"/>
-                <w:kern w:val="0"/>
-                <w:sz w:val="21"/>
-                <w:szCs w:val="21"/>
-              </w:rPr>
-              <w:t>/</w:t>
-            </w:r>
-            <w:r>
-              <w:rPr>
-                <w:rFonts w:ascii="ヒラギノ明朝 ProN W3" w:eastAsia="ヒラギノ明朝 ProN W3" w:hAnsi="ヒラギノ明朝 ProN W3" w:hint="eastAsia"/>
-                <w:kern w:val="0"/>
-                <w:sz w:val="21"/>
-                <w:szCs w:val="21"/>
-              </w:rPr>
-              <w:t>弁当</w:t>
-            </w:r>
-          </w:p>
-        </w:tc>
-        <w:tc>
-          <w:tcPr>
-            <w:tcW w:w="7903" w:type="dxa"/>
-            <w:shd w:val="clear" w:color="auto" w:fill="auto"/>
-          </w:tcPr>
-          <w:p>
-            <w:pPr>
-              <w:spacing w:before="240"/>
-              <w:rPr>
-                <w:rFonts w:ascii="ヒラギノ明朝 ProN W3" w:eastAsia="ヒラギノ明朝 ProN W3" w:hAnsi="ヒラギノ明朝 ProN W3"/>
-                <w:sz w:val="21"/>
-                <w:szCs w:val="21"/>
-              </w:rPr>
-            </w:pPr>
-            <w:r>
-              <w:rPr>
-                <w:rFonts w:ascii="ヒラギノ明朝 ProN W3" w:eastAsia="ヒラギノ明朝 ProN W3" w:hAnsi="ヒラギノ明朝 ProN W3" w:hint="eastAsia"/>
-                <w:sz w:val="21"/>
-                <w:szCs w:val="21"/>
-              </w:rPr>
-              <w:t>宿泊・</w:t>
-            </w:r>
-            <w:r>
-              <w:rPr>
-                <w:rFonts w:ascii="ヒラギノ明朝 ProN W3" w:eastAsia="ヒラギノ明朝 ProN W3" w:hAnsi="ヒラギノ明朝 ProN W3" w:hint="eastAsia"/>
-                <w:sz w:val="21"/>
-                <w:szCs w:val="21"/>
-              </w:rPr>
-              <w:t>お弁当については</w:t>
-            </w:r>
-            <w:r>
-              <w:rPr>
-                <w:rFonts w:ascii="ヒラギノ明朝 ProN W3" w:eastAsia="ヒラギノ明朝 ProN W3" w:hAnsi="ヒラギノ明朝 ProN W3" w:hint="eastAsia"/>
-                <w:sz w:val="21"/>
-                <w:szCs w:val="21"/>
-              </w:rPr>
-              <w:t>大会情報ページより</w:t>
-            </w:r>
-            <w:r>
-              <w:rPr>
-                <w:rFonts w:ascii="ヒラギノ明朝 ProN W3" w:eastAsia="ヒラギノ明朝 ProN W3" w:hAnsi="ヒラギノ明朝 ProN W3" w:hint="eastAsia"/>
-                <w:sz w:val="21"/>
-                <w:szCs w:val="21"/>
-              </w:rPr>
-              <w:t>手配</w:t>
-            </w:r>
-            <w:r>
-              <w:rPr>
-                <w:rFonts w:ascii="ヒラギノ明朝 ProN W3" w:eastAsia="ヒラギノ明朝 ProN W3" w:hAnsi="ヒラギノ明朝 ProN W3" w:hint="eastAsia"/>
-                <w:sz w:val="21"/>
-                <w:szCs w:val="21"/>
-              </w:rPr>
-              <w:t>可能です</w:t>
-            </w:r>
-          </w:p>
-          <w:p>
-            <w:pPr>
-              <w:pStyle w:val="2"/>
-              <w:rPr>
-                <w:rFonts w:ascii="ヒラギノ明朝 ProN W3" w:eastAsia="ヒラギノ明朝 ProN W3" w:hAnsi="ヒラギノ明朝 ProN W3"/>
-              </w:rPr>
-            </w:pPr>
-            <w:r>
-              <w:rPr>
-                <w:rFonts w:ascii="ヒラギノ明朝 ProN W3" w:eastAsia="ヒラギノ明朝 ProN W3" w:hAnsi="ヒラギノ明朝 ProN W3" w:hint="eastAsia"/>
-              </w:rPr>
-              <w:t>お問合せは担当者様にお願いします</w:t>
-            </w:r>
-            <w:r>
-              <w:rPr>
-                <w:rFonts w:ascii="ヒラギノ明朝 ProN W3" w:eastAsia="ヒラギノ明朝 ProN W3" w:hAnsi="ヒラギノ明朝 ProN W3" w:hint="eastAsia"/>
-              </w:rPr>
-              <w:t xml:space="preserve"> (日本体操協会では受け付けません)</w:t>
-            </w:r>
-          </w:p>
-        </w:tc>
-      </w:tr>
-      <w:tr>
-        <w:trPr>
           <w:trHeight w:val="1824"/>
         </w:trPr>
         <w:tc>
@@ -8486,7 +8536,7 @@
             <w:pPr>
               <w:pStyle w:val="1"/>
               <w:rPr>
-                <w:rFonts w:ascii="ヒラギノ明朝 ProN W3" w:eastAsia="ヒラギノ明朝 ProN W3" w:hAnsi="ヒラギノ明朝 ProN W3" w:hint="eastAsia"/>
+                <w:rFonts w:ascii="ヒラギノ明朝 ProN W3" w:eastAsia="ヒラギノ明朝 ProN W3" w:hAnsi="ヒラギノ明朝 ProN W3"/>
               </w:rPr>
             </w:pPr>
             <w:r>
@@ -8524,7 +8574,7 @@
             <w:pPr>
               <w:pStyle w:val="1"/>
               <w:rPr>
-                <w:rFonts w:ascii="ヒラギノ明朝 ProN W3" w:eastAsia="ヒラギノ明朝 ProN W3" w:hAnsi="ヒラギノ明朝 ProN W3" w:hint="eastAsia"/>
+                <w:rFonts w:ascii="ヒラギノ明朝 ProN W3" w:eastAsia="ヒラギノ明朝 ProN W3" w:hAnsi="ヒラギノ明朝 ProN W3"/>
               </w:rPr>
             </w:pPr>
             <w:hyperlink r:id="rId18" w:history="1">
@@ -8692,7 +8742,7 @@
     <w:p>
       <w:pPr>
         <w:rPr>
-          <w:rFonts w:ascii="ヒラギノ明朝 ProN W3" w:eastAsia="ヒラギノ明朝 ProN W3" w:hAnsi="ヒラギノ明朝 ProN W3" w:hint="eastAsia"/>
+          <w:rFonts w:ascii="ヒラギノ明朝 ProN W3" w:eastAsia="ヒラギノ明朝 ProN W3" w:hAnsi="ヒラギノ明朝 ProN W3"/>
           <w:sz w:val="18"/>
           <w:szCs w:val="18"/>
         </w:rPr>
@@ -14219,7 +14269,7 @@
       <w:jc w:val="left"/>
     </w:pPr>
     <w:rPr>
-      <w:rFonts w:ascii="MS PGothic" w:eastAsia="MS PGothic" w:hAnsi="MS PGothic" w:cs="MS PGothic"/>
+      <w:rFonts w:ascii="ＭＳ Ｐゴシック" w:eastAsia="ＭＳ Ｐゴシック" w:hAnsi="ＭＳ Ｐゴシック" w:cs="ＭＳ Ｐゴシック"/>
       <w:kern w:val="0"/>
     </w:rPr>
   </w:style>

--- a/01_Docs/01_Directive/TRA_60th_TGNC_directive.docx
+++ b/01_Docs/01_Directive/TRA_60th_TGNC_directive.docx
@@ -294,6 +294,15 @@
               <w:t>県体操協会</w:t>
             </w:r>
             <w:bookmarkEnd w:id="0"/>
+            <w:r>
+              <w:rPr>
+                <w:rFonts w:ascii="ヒラギノ明朝 ProN W3" w:eastAsia="ヒラギノ明朝 ProN W3" w:hAnsi="ヒラギノ明朝 ProN W3" w:hint="eastAsia"/>
+                <w:color w:val="000000"/>
+                <w:sz w:val="21"/>
+                <w:szCs w:val="21"/>
+              </w:rPr>
+              <w:t xml:space="preserve"> 広島県トランポリン協会</w:t>
+            </w:r>
           </w:p>
         </w:tc>
       </w:tr>
@@ -347,25 +356,89 @@
                 <w:sz w:val="21"/>
                 <w:szCs w:val="21"/>
               </w:rPr>
-              <w:t>福山市　（公財）福山市スポーツ協会　（公財）福山観光コンベンション協会</w:t>
+              <w:t xml:space="preserve">福山市　</w:t>
+            </w:r>
+            <w:r>
+              <w:rPr>
+                <w:rFonts w:ascii="ヒラギノ明朝 ProN W3" w:eastAsia="ヒラギノ明朝 ProN W3" w:hAnsi="ヒラギノ明朝 ProN W3" w:hint="eastAsia"/>
+                <w:sz w:val="21"/>
+                <w:szCs w:val="21"/>
+              </w:rPr>
+              <w:t>福山市教育委員会　(</w:t>
+            </w:r>
+            <w:r>
+              <w:rPr>
+                <w:rFonts w:ascii="ヒラギノ明朝 ProN W3" w:eastAsia="ヒラギノ明朝 ProN W3" w:hAnsi="ヒラギノ明朝 ProN W3" w:hint="eastAsia"/>
+                <w:sz w:val="21"/>
+                <w:szCs w:val="21"/>
+              </w:rPr>
+              <w:t>公財</w:t>
+            </w:r>
+            <w:r>
+              <w:rPr>
+                <w:rFonts w:ascii="ヒラギノ明朝 ProN W3" w:eastAsia="ヒラギノ明朝 ProN W3" w:hAnsi="ヒラギノ明朝 ProN W3" w:hint="eastAsia"/>
+                <w:sz w:val="21"/>
+                <w:szCs w:val="21"/>
+              </w:rPr>
+              <w:t>)</w:t>
+            </w:r>
+            <w:r>
+              <w:rPr>
+                <w:rFonts w:ascii="ヒラギノ明朝 ProN W3" w:eastAsia="ヒラギノ明朝 ProN W3" w:hAnsi="ヒラギノ明朝 ProN W3"/>
+                <w:sz w:val="21"/>
+                <w:szCs w:val="21"/>
+              </w:rPr>
+              <w:t xml:space="preserve"> </w:t>
+            </w:r>
+            <w:r>
+              <w:rPr>
+                <w:rFonts w:ascii="ヒラギノ明朝 ProN W3" w:eastAsia="ヒラギノ明朝 ProN W3" w:hAnsi="ヒラギノ明朝 ProN W3" w:hint="eastAsia"/>
+                <w:sz w:val="21"/>
+                <w:szCs w:val="21"/>
+              </w:rPr>
+              <w:t xml:space="preserve">福山市スポーツ協会　</w:t>
+            </w:r>
+            <w:r>
+              <w:rPr>
+                <w:rFonts w:ascii="ヒラギノ明朝 ProN W3" w:eastAsia="ヒラギノ明朝 ProN W3" w:hAnsi="ヒラギノ明朝 ProN W3"/>
+                <w:sz w:val="21"/>
+                <w:szCs w:val="21"/>
+              </w:rPr>
+              <w:br/>
+            </w:r>
+            <w:r>
+              <w:rPr>
+                <w:rFonts w:ascii="ヒラギノ明朝 ProN W3" w:eastAsia="ヒラギノ明朝 ProN W3" w:hAnsi="ヒラギノ明朝 ProN W3" w:hint="eastAsia"/>
+                <w:sz w:val="21"/>
+                <w:szCs w:val="21"/>
+              </w:rPr>
+              <w:t>(</w:t>
+            </w:r>
+            <w:r>
+              <w:rPr>
+                <w:rFonts w:ascii="ヒラギノ明朝 ProN W3" w:eastAsia="ヒラギノ明朝 ProN W3" w:hAnsi="ヒラギノ明朝 ProN W3" w:hint="eastAsia"/>
+                <w:sz w:val="21"/>
+                <w:szCs w:val="21"/>
+              </w:rPr>
+              <w:t>公財</w:t>
+            </w:r>
+            <w:r>
+              <w:rPr>
+                <w:rFonts w:ascii="ヒラギノ明朝 ProN W3" w:eastAsia="ヒラギノ明朝 ProN W3" w:hAnsi="ヒラギノ明朝 ProN W3"/>
+                <w:sz w:val="21"/>
+                <w:szCs w:val="21"/>
+              </w:rPr>
+              <w:t xml:space="preserve">) </w:t>
+            </w:r>
+            <w:r>
+              <w:rPr>
+                <w:rFonts w:ascii="ヒラギノ明朝 ProN W3" w:eastAsia="ヒラギノ明朝 ProN W3" w:hAnsi="ヒラギノ明朝 ProN W3" w:hint="eastAsia"/>
+                <w:sz w:val="21"/>
+                <w:szCs w:val="21"/>
+              </w:rPr>
+              <w:t>福山観光コンベンション協会</w:t>
             </w:r>
             <w:bookmarkEnd w:id="1"/>
-            <w:r>
-              <w:rPr>
-                <w:rFonts w:ascii="ヒラギノ明朝 ProN W3" w:eastAsia="ヒラギノ明朝 ProN W3" w:hAnsi="ヒラギノ明朝 ProN W3"/>
-                <w:sz w:val="21"/>
-                <w:szCs w:val="21"/>
-              </w:rPr>
-              <w:br/>
-            </w:r>
-            <w:r>
-              <w:rPr>
-                <w:rFonts w:ascii="ヒラギノ明朝 ProN W3" w:eastAsia="ヒラギノ明朝 ProN W3" w:hAnsi="ヒラギノ明朝 ProN W3" w:hint="eastAsia"/>
-                <w:sz w:val="21"/>
-                <w:szCs w:val="21"/>
-              </w:rPr>
-              <w:t>(予定)</w:t>
-            </w:r>
           </w:p>
         </w:tc>
       </w:tr>
@@ -2378,21 +2451,7 @@
                   <w:rStyle w:val="af"/>
                   <w:rFonts w:ascii="ヒラギノ明朝 ProN W3" w:eastAsia="ヒラギノ明朝 ProN W3" w:hAnsi="ヒラギノ明朝 ProN W3"/>
                 </w:rPr>
-                <w:t>https://www.jpn-gym.or.jp/trampoline/even</w:t>
-              </w:r>
-              <w:r>
-                <w:rPr>
-                  <w:rStyle w:val="af"/>
-                  <w:rFonts w:ascii="ヒラギノ明朝 ProN W3" w:eastAsia="ヒラギノ明朝 ProN W3" w:hAnsi="ヒラギノ明朝 ProN W3"/>
-                </w:rPr>
-                <w:t>t</w:t>
-              </w:r>
-              <w:r>
-                <w:rPr>
-                  <w:rStyle w:val="af"/>
-                  <w:rFonts w:ascii="ヒラギノ明朝 ProN W3" w:eastAsia="ヒラギノ明朝 ProN W3" w:hAnsi="ヒラギノ明朝 ProN W3"/>
-                </w:rPr>
-                <w:t>/34461/</w:t>
+                <w:t>https://www.jpn-gym.or.jp/trampoline/event/34461/</w:t>
               </w:r>
             </w:hyperlink>
             <w:r>
@@ -4869,7 +4928,6 @@
                 <w:szCs w:val="21"/>
               </w:rPr>
             </w:pPr>
-            <w:proofErr w:type="gramStart"/>
             <w:r>
               <w:rPr>
                 <w:rFonts w:ascii="ヒラギノ明朝 ProN W3" w:eastAsia="ヒラギノ明朝 ProN W3" w:hAnsi="ヒラギノ明朝 ProN W3" w:hint="eastAsia"/>
@@ -4877,17 +4935,7 @@
                 <w:sz w:val="21"/>
                 <w:szCs w:val="21"/>
               </w:rPr>
-              <w:t>締切</w:t>
-            </w:r>
-            <w:proofErr w:type="gramEnd"/>
-            <w:r>
-              <w:rPr>
-                <w:rFonts w:ascii="ヒラギノ明朝 ProN W3" w:eastAsia="ヒラギノ明朝 ProN W3" w:hAnsi="ヒラギノ明朝 ProN W3" w:hint="eastAsia"/>
-                <w:color w:val="FF0000"/>
-                <w:sz w:val="21"/>
-                <w:szCs w:val="21"/>
-              </w:rPr>
-              <w:t>:</w:t>
+              <w:t>締切:</w:t>
             </w:r>
             <w:r>
               <w:rPr>
@@ -4970,27 +5018,7 @@
                 <w:sz w:val="21"/>
                 <w:szCs w:val="21"/>
               </w:rPr>
-              <w:t>(</w:t>
-            </w:r>
-            <w:proofErr w:type="gramStart"/>
-            <w:r>
-              <w:rPr>
-                <w:rFonts w:ascii="ヒラギノ明朝 ProN W3" w:eastAsia="ヒラギノ明朝 ProN W3" w:hAnsi="ヒラギノ明朝 ProN W3" w:hint="eastAsia"/>
-                <w:color w:val="FF0000"/>
-                <w:sz w:val="21"/>
-                <w:szCs w:val="21"/>
-              </w:rPr>
-              <w:t>繰上</w:t>
-            </w:r>
-            <w:proofErr w:type="gramEnd"/>
-            <w:r>
-              <w:rPr>
-                <w:rFonts w:ascii="ヒラギノ明朝 ProN W3" w:eastAsia="ヒラギノ明朝 ProN W3" w:hAnsi="ヒラギノ明朝 ProN W3" w:hint="eastAsia"/>
-                <w:color w:val="FF0000"/>
-                <w:sz w:val="21"/>
-                <w:szCs w:val="21"/>
-              </w:rPr>
-              <w:t>選手は9月</w:t>
+              <w:t>(繰上選手は9月</w:t>
             </w:r>
             <w:r>
               <w:rPr>
@@ -5243,14 +5271,14 @@
                           <w:p>
                             <w:pPr>
                               <w:rPr>
-                                <w:rFonts w:ascii="Meiryo" w:eastAsia="Meiryo" w:hAnsi="Meiryo"/>
+                                <w:rFonts w:ascii="メイリオ" w:eastAsia="メイリオ" w:hAnsi="メイリオ"/>
                                 <w:sz w:val="15"/>
                                 <w:szCs w:val="15"/>
                               </w:rPr>
                             </w:pPr>
                             <w:r>
                               <w:rPr>
-                                <w:rFonts w:ascii="Meiryo" w:eastAsia="Meiryo" w:hAnsi="Meiryo" w:hint="eastAsia"/>
+                                <w:rFonts w:ascii="メイリオ" w:eastAsia="メイリオ" w:hAnsi="メイリオ" w:hint="eastAsia"/>
                                 <w:sz w:val="15"/>
                                 <w:szCs w:val="15"/>
                               </w:rPr>
@@ -7852,25 +7880,7 @@
                 <w:sz w:val="21"/>
                 <w:szCs w:val="21"/>
               </w:rPr>
-              <w:t xml:space="preserve"> </w:t>
-            </w:r>
-            <w:proofErr w:type="gramStart"/>
-            <w:r>
-              <w:rPr>
-                <w:rFonts w:ascii="ヒラギノ明朝 ProN W3" w:eastAsia="ヒラギノ明朝 ProN W3" w:hAnsi="ヒラギノ明朝 ProN W3"/>
-                <w:sz w:val="21"/>
-                <w:szCs w:val="21"/>
-              </w:rPr>
-              <w:t>き</w:t>
-            </w:r>
-            <w:proofErr w:type="gramEnd"/>
-            <w:r>
-              <w:rPr>
-                <w:rFonts w:ascii="ヒラギノ明朝 ProN W3" w:eastAsia="ヒラギノ明朝 ProN W3" w:hAnsi="ヒラギノ明朝 ProN W3"/>
-                <w:sz w:val="21"/>
-                <w:szCs w:val="21"/>
-              </w:rPr>
-              <w:t>なかった場 合等は、アンチ・</w:t>
+              <w:t xml:space="preserve"> きなかった場 合等は、アンチ・</w:t>
             </w:r>
             <w:r>
               <w:rPr>
@@ -8461,21 +8471,7 @@
               <w:rPr>
                 <w:rFonts w:ascii="ヒラギノ明朝 ProN W3" w:eastAsia="ヒラギノ明朝 ProN W3" w:hAnsi="ヒラギノ明朝 ProN W3" w:hint="eastAsia"/>
               </w:rPr>
-              <w:t>大会要項掲載時点、または申込</w:t>
-            </w:r>
-            <w:proofErr w:type="gramStart"/>
-            <w:r>
-              <w:rPr>
-                <w:rFonts w:ascii="ヒラギノ明朝 ProN W3" w:eastAsia="ヒラギノ明朝 ProN W3" w:hAnsi="ヒラギノ明朝 ProN W3" w:hint="eastAsia"/>
-              </w:rPr>
-              <w:t>締切</w:t>
-            </w:r>
-            <w:proofErr w:type="gramEnd"/>
-            <w:r>
-              <w:rPr>
-                <w:rFonts w:ascii="ヒラギノ明朝 ProN W3" w:eastAsia="ヒラギノ明朝 ProN W3" w:hAnsi="ヒラギノ明朝 ProN W3" w:hint="eastAsia"/>
-              </w:rPr>
-              <w:t>までの間に、すでに</w:t>
+              <w:t>大会要項掲載時点、または申込締切までの間に、すでに</w:t>
             </w:r>
             <w:r>
               <w:rPr>
@@ -14572,10 +14568,6 @@
 </file>
 
 <file path=customXml/item1.xml><?xml version="1.0" encoding="utf-8"?>
-<b:Sources xmlns:b="http://schemas.openxmlformats.org/officeDocument/2006/bibliography" xmlns="http://schemas.openxmlformats.org/officeDocument/2006/bibliography" SelectedStyle="\apasixtheditionofficeonline.xsl" StyleName="APA" Version="6"/>
-</file>
-
-<file path=customXml/item2.xml><?xml version="1.0" encoding="utf-8"?>
 <p:properties xmlns:p="http://schemas.microsoft.com/office/2006/metadata/properties" xmlns:xsi="http://www.w3.org/2001/XMLSchema-instance" xmlns:pc="http://schemas.microsoft.com/office/infopath/2007/PartnerControls">
   <documentManagement>
     <lcf76f155ced4ddcb4097134ff3c332f xmlns="952e7e5e-963e-4d92-84b7-491b93135911">
@@ -14593,16 +14585,11 @@
 </p:properties>
 </file>
 
-<file path=customXml/item3.xml><?xml version="1.0" encoding="utf-8"?>
-<?mso-contentType ?>
-<FormTemplates xmlns="http://schemas.microsoft.com/sharepoint/v3/contenttype/forms">
-  <Display>DocumentLibraryForm</Display>
-  <Edit>DocumentLibraryForm</Edit>
-  <New>DocumentLibraryForm</New>
-</FormTemplates>
+<file path=customXml/item2.xml><?xml version="1.0" encoding="utf-8"?>
+<b:Sources xmlns:b="http://schemas.openxmlformats.org/officeDocument/2006/bibliography" xmlns="http://schemas.openxmlformats.org/officeDocument/2006/bibliography" SelectedStyle="\apasixtheditionofficeonline.xsl" StyleName="APA" Version="6"/>
 </file>
 
-<file path=customXml/item4.xml><?xml version="1.0" encoding="utf-8"?>
+<file path=customXml/item3.xml><?xml version="1.0" encoding="utf-8"?>
 <ct:contentTypeSchema xmlns:ct="http://schemas.microsoft.com/office/2006/metadata/contentType" xmlns:ma="http://schemas.microsoft.com/office/2006/metadata/properties/metaAttributes" ct:_="" ma:_="" ma:contentTypeName="ドキュメント" ma:contentTypeID="0x010100940E1E10986D7847BE9C9AC68A86062C" ma:contentTypeVersion="16" ma:contentTypeDescription="新しいドキュメントを作成します。" ma:contentTypeScope="" ma:versionID="125f10ebac356ea3a5565510e8d88386">
   <xsd:schema xmlns:xsd="http://www.w3.org/2001/XMLSchema" xmlns:xs="http://www.w3.org/2001/XMLSchema" xmlns:p="http://schemas.microsoft.com/office/2006/metadata/properties" xmlns:ns2="952e7e5e-963e-4d92-84b7-491b93135911" xmlns:ns3="1b7a6422-acb0-42a5-b83e-dbe86ecd454b" targetNamespace="http://schemas.microsoft.com/office/2006/metadata/properties" ma:root="true" ma:fieldsID="3322185ac9ec085f88309c373491a520" ns2:_="" ns3:_="">
     <xsd:import namespace="952e7e5e-963e-4d92-84b7-491b93135911"/>
@@ -14845,15 +14832,16 @@
 </ct:contentTypeSchema>
 </file>
 
-<file path=customXml/itemProps1.xml><?xml version="1.0" encoding="utf-8"?>
-<ds:datastoreItem xmlns:ds="http://schemas.openxmlformats.org/officeDocument/2006/customXml" ds:itemID="{2155C887-19C6-244B-B1D7-3C359509685B}">
-  <ds:schemaRefs>
-    <ds:schemaRef ds:uri="http://schemas.openxmlformats.org/officeDocument/2006/bibliography"/>
-  </ds:schemaRefs>
-</ds:datastoreItem>
+<file path=customXml/item4.xml><?xml version="1.0" encoding="utf-8"?>
+<?mso-contentType ?>
+<FormTemplates xmlns="http://schemas.microsoft.com/sharepoint/v3/contenttype/forms">
+  <Display>DocumentLibraryForm</Display>
+  <Edit>DocumentLibraryForm</Edit>
+  <New>DocumentLibraryForm</New>
+</FormTemplates>
 </file>
 
-<file path=customXml/itemProps2.xml><?xml version="1.0" encoding="utf-8"?>
+<file path=customXml/itemProps1.xml><?xml version="1.0" encoding="utf-8"?>
 <ds:datastoreItem xmlns:ds="http://schemas.openxmlformats.org/officeDocument/2006/customXml" ds:itemID="{A473F5F9-9EB7-4B4F-A597-DD571C41A6E3}">
   <ds:schemaRefs>
     <ds:schemaRef ds:uri="http://schemas.microsoft.com/office/2006/metadata/properties"/>
@@ -14864,15 +14852,15 @@
 </ds:datastoreItem>
 </file>
 
-<file path=customXml/itemProps3.xml><?xml version="1.0" encoding="utf-8"?>
-<ds:datastoreItem xmlns:ds="http://schemas.openxmlformats.org/officeDocument/2006/customXml" ds:itemID="{5682ED16-27A0-4A69-8F50-A8335D10E2EE}">
+<file path=customXml/itemProps2.xml><?xml version="1.0" encoding="utf-8"?>
+<ds:datastoreItem xmlns:ds="http://schemas.openxmlformats.org/officeDocument/2006/customXml" ds:itemID="{2155C887-19C6-244B-B1D7-3C359509685B}">
   <ds:schemaRefs>
-    <ds:schemaRef ds:uri="http://schemas.microsoft.com/sharepoint/v3/contenttype/forms"/>
+    <ds:schemaRef ds:uri="http://schemas.openxmlformats.org/officeDocument/2006/bibliography"/>
   </ds:schemaRefs>
 </ds:datastoreItem>
 </file>
 
-<file path=customXml/itemProps4.xml><?xml version="1.0" encoding="utf-8"?>
+<file path=customXml/itemProps3.xml><?xml version="1.0" encoding="utf-8"?>
 <ds:datastoreItem xmlns:ds="http://schemas.openxmlformats.org/officeDocument/2006/customXml" ds:itemID="{D6E52617-51FE-4C76-BCD7-1ED4C3580271}">
   <ds:schemaRefs>
     <ds:schemaRef ds:uri="http://schemas.microsoft.com/office/2006/metadata/contentType"/>
@@ -14889,4 +14877,12 @@
     <ds:schemaRef ds:uri="http://schemas.microsoft.com/internal/obd"/>
   </ds:schemaRefs>
 </ds:datastoreItem>
+</file>
+
+<file path=customXml/itemProps4.xml><?xml version="1.0" encoding="utf-8"?>
+<ds:datastoreItem xmlns:ds="http://schemas.openxmlformats.org/officeDocument/2006/customXml" ds:itemID="{5682ED16-27A0-4A69-8F50-A8335D10E2EE}">
+  <ds:schemaRefs>
+    <ds:schemaRef ds:uri="http://schemas.microsoft.com/sharepoint/v3/contenttype/forms"/>
+  </ds:schemaRefs>
+</ds:datastoreItem>
 </file>